--- a/Documentation/Архитектура.docx
+++ b/Documentation/Архитектура.docx
@@ -740,33 +740,15 @@
           <w:sz w:val="28"/>
           <w:szCs w:val="28"/>
         </w:rPr>
-        <w:t xml:space="preserve"> (рис </w:t>
-      </w:r>
-      <w:proofErr w:type="gramStart"/>
-      <w:r>
-        <w:rPr>
-          <w:rFonts w:ascii="Times New Roman" w:eastAsia="Times New Roman" w:hAnsi="Times New Roman" w:cs="Times New Roman"/>
-          <w:sz w:val="28"/>
-          <w:szCs w:val="28"/>
-        </w:rPr>
-        <w:t>1)</w:t>
-      </w:r>
-      <w:r>
-        <w:rPr>
-          <w:rFonts w:ascii="Times New Roman" w:eastAsia="Times New Roman" w:hAnsi="Times New Roman" w:cs="Times New Roman"/>
-          <w:sz w:val="28"/>
-          <w:szCs w:val="28"/>
-        </w:rPr>
-        <w:t>[</w:t>
-      </w:r>
-      <w:proofErr w:type="gramEnd"/>
-      <w:r>
-        <w:rPr>
-          <w:rFonts w:ascii="Times New Roman" w:eastAsia="Times New Roman" w:hAnsi="Times New Roman" w:cs="Times New Roman"/>
-          <w:sz w:val="28"/>
-          <w:szCs w:val="28"/>
-        </w:rPr>
-        <w:t>1]</w:t>
+        <w:t xml:space="preserve"> (рис 1)</w:t>
+      </w:r>
+      <w:r>
+        <w:rPr>
+          <w:rFonts w:ascii="Times New Roman" w:eastAsia="Times New Roman" w:hAnsi="Times New Roman" w:cs="Times New Roman"/>
+          <w:sz w:val="28"/>
+          <w:szCs w:val="28"/>
+        </w:rPr>
+        <w:t>[1]</w:t>
       </w:r>
       <w:r>
         <w:rPr>
@@ -975,16 +957,7 @@
           <w:sz w:val="28"/>
           <w:szCs w:val="28"/>
         </w:rPr>
-        <w:t xml:space="preserve">рис </w:t>
-      </w:r>
-      <w:proofErr w:type="gramStart"/>
-      <w:r>
-        <w:rPr>
-          <w:rFonts w:ascii="Times New Roman" w:eastAsia="Times New Roman" w:hAnsi="Times New Roman" w:cs="Times New Roman"/>
-          <w:sz w:val="28"/>
-          <w:szCs w:val="28"/>
-        </w:rPr>
-        <w:t>2</w:t>
+        <w:t>рис 2</w:t>
       </w:r>
       <w:r>
         <w:rPr>
@@ -1002,17 +975,7 @@
           <w:szCs w:val="28"/>
           <w:lang w:val="en-US"/>
         </w:rPr>
-        <w:t>[</w:t>
-      </w:r>
-      <w:proofErr w:type="gramEnd"/>
-      <w:r>
-        <w:rPr>
-          <w:rFonts w:ascii="Times New Roman" w:eastAsia="Times New Roman" w:hAnsi="Times New Roman" w:cs="Times New Roman"/>
-          <w:sz w:val="28"/>
-          <w:szCs w:val="28"/>
-          <w:lang w:val="en-US"/>
-        </w:rPr>
-        <w:t>]</w:t>
+        <w:t>[]</w:t>
       </w:r>
       <w:r>
         <w:rPr>
@@ -1442,7 +1405,6 @@
         <w:t xml:space="preserve">спользовали </w:t>
       </w:r>
       <w:proofErr w:type="spellStart"/>
-      <w:proofErr w:type="gramStart"/>
       <w:r>
         <w:rPr>
           <w:rFonts w:ascii="Times New Roman" w:hAnsi="Times New Roman" w:cs="Times New Roman"/>
@@ -1453,7 +1415,6 @@
         <w:t>ImageDataGenerator</w:t>
       </w:r>
       <w:proofErr w:type="spellEnd"/>
-      <w:proofErr w:type="gramEnd"/>
       <w:r>
         <w:rPr>
           <w:rFonts w:ascii="Times New Roman" w:hAnsi="Times New Roman" w:cs="Times New Roman"/>
@@ -2083,15 +2044,7 @@
           <w:sz w:val="28"/>
           <w:szCs w:val="28"/>
         </w:rPr>
-        <w:t xml:space="preserve"> </w:t>
-      </w:r>
-      <w:r>
-        <w:rPr>
-          <w:rFonts w:ascii="Times New Roman" w:hAnsi="Times New Roman" w:cs="Times New Roman"/>
-          <w:sz w:val="28"/>
-          <w:szCs w:val="28"/>
-        </w:rPr>
-        <w:t>используется для конвертации входящих данных в меньшую размерность.</w:t>
+        <w:t xml:space="preserve"> используется для конвертации входящих данных в меньшую размерность.</w:t>
       </w:r>
     </w:p>
     <w:p>
@@ -2191,6 +2144,17 @@
         </w:rPr>
         <w:t xml:space="preserve"> В ответе выходит массив из 7 элементов, оттуда находим самый вероятный элемент.</w:t>
       </w:r>
+    </w:p>
+    <w:p>
+      <w:pPr>
+        <w:spacing w:line="360" w:lineRule="auto"/>
+        <w:ind w:firstLine="709"/>
+        <w:rPr>
+          <w:rFonts w:ascii="Times New Roman" w:hAnsi="Times New Roman" w:cs="Times New Roman"/>
+          <w:sz w:val="28"/>
+          <w:szCs w:val="28"/>
+        </w:rPr>
+      </w:pPr>
     </w:p>
     <w:p>
       <w:pPr>
